--- a/法令ファイル/労働者派遣事業の適正な運営の確保及び派遣労働者の保護等に関する法律等の一部を改正する法律の施行に伴う厚生労働省関係省令の整備等及び経過措置に関する省令/労働者派遣事業の適正な運営の確保及び派遣労働者の保護等に関する法律等の一部を改正する法律の施行に伴う厚生労働省関係省令の整備等及び経過措置に関する省令（平成二十七年厚生労働省令第百四十九号）.docx
+++ b/法令ファイル/労働者派遣事業の適正な運営の確保及び派遣労働者の保護等に関する法律等の一部を改正する法律の施行に伴う厚生労働省関係省令の整備等及び経過措置に関する省令/労働者派遣事業の適正な運営の確保及び派遣労働者の保護等に関する法律等の一部を改正する法律の施行に伴う厚生労働省関係省令の整備等及び経過措置に関する省令（平成二十七年厚生労働省令第百四十九号）.docx
@@ -35,35 +35,23 @@
     </w:p>
     <w:p>
       <w:pPr>
-        <w:pStyle w:val="Heading6"/>
+        <w:pStyle w:val="ListBullet"/>
         <w:ind w:left="880"/>
       </w:pPr>
       <w:r>
         <w:t>一</w:t>
-      </w:r>
-    </w:p>
-    <w:p>
-      <w:pPr>
-        <w:ind w:left="880"/>
-      </w:pPr>
-      <w:r>
+        <w:br/>
         <w:t>氏名又は名称及び法人にあっては、その代表者の氏名</w:t>
       </w:r>
     </w:p>
     <w:p>
       <w:pPr>
-        <w:pStyle w:val="Heading6"/>
+        <w:pStyle w:val="ListBullet"/>
         <w:ind w:left="880"/>
       </w:pPr>
       <w:r>
         <w:t>二</w:t>
-      </w:r>
-    </w:p>
-    <w:p>
-      <w:pPr>
-        <w:ind w:left="880"/>
-      </w:pPr>
-      <w:r>
+        <w:br/>
         <w:t>事業所の名称及び所在地</w:t>
       </w:r>
     </w:p>
@@ -155,7 +143,7 @@
         <w:pStyle w:val="Heading1"/>
       </w:pPr>
       <w:r>
-        <w:t>附　則（平成二八年三月三一日厚生労働省令第七三号）</w:t>
+        <w:t>附則（平成二八年三月三一日厚生労働省令第七三号）</w:t>
       </w:r>
     </w:p>
     <w:p>
@@ -181,7 +169,7 @@
         <w:pStyle w:val="Heading1"/>
       </w:pPr>
       <w:r>
-        <w:t>附　則（令和元年九月一三日厚生労働省令第四六号）</w:t>
+        <w:t>附則（令和元年九月一三日厚生労働省令第四六号）</w:t>
       </w:r>
     </w:p>
     <w:p>
@@ -217,7 +205,7 @@
     </w:pPr>
     <w:r>
       <w:tab/>
-      <w:t>WeGov v0.1 - FTS141</w:t>
+      <w:t>WeGov v0.2 - FTS141</w:t>
     </w:r>
   </w:p>
 </w:ftr>
